--- a/eng/docx/41.content.docx
+++ b/eng/docx/41.content.docx
@@ -192,14 +192,27 @@
         <w:rPr>
           <w:lang w:val="en_US" w:bidi="en_US"/>
         </w:rPr>
-      </w:r>
-    </w:p>
-    <w:p>
-      <w:pPr/>
-      <w:r>
-        <w:rPr>
-          <w:lang w:val="en_US" w:bidi="en_US"/>
-        </w:rPr>
+        <w:t>MRK</w:t>
+      </w:r>
+      <w:r>
+        <w:rPr>
+          <w:lang w:val="en_US" w:bidi="en_US"/>
+        </w:rPr>
+      </w:r>
+    </w:p>
+    <w:p>
+      <w:pPr/>
+      <w:r>
+        <w:rPr>
+          <w:lang w:val="en_US" w:bidi="en_US"/>
+        </w:rPr>
+      </w:r>
+      <w:r>
+        <w:rPr>
+          <w:i/>
+          <w:lang w:val="en_US" w:bidi="en_US"/>
+        </w:rPr>
+        <w:t>Mark 1:1, Mark 1:2, Mark 1:3, Mark 1:4, Mark 1:5, Mark 1:6, Mark 1:7, Mark 1:8, Mark 1:9, Mark 1:10, Mark 1:11, Mark 1:12, Mark 1:13, Mark 1:14, Mark 1:15, Mark 1:16, Mark 1:17, Mark 1:18, Mark 1:19, Mark 1:20, Mark 1:21, Mark 1:22, Mark 1:23, Mark 1:24, Mark 1:25, Mark 1:26, Mark 1:27, Mark 1:28, Mark 1:29, Mark 1:30, Mark 1:31, Mark 1:32, Mark 1:33, Mark 1:34, Mark 1:35, Mark 1:36, Mark 1:37, Mark 1:38, Mark 1:39, Mark 1:40, Mark 1:41, Mark 1:42, Mark 1:43, Mark 1:44, Mark 1:45, Mark 2:1, Mark 2:2, Mark 2:3, Mark 2:4, Mark 2:5, Mark 2:6, Mark 2:7, Mark 2:8, Mark 2:9, Mark 2:10, Mark 2:11, Mark 2:12, Mark 2:13, Mark 2:14, Mark 2:15, Mark 2:16, Mark 2:17, Mark 2:18, Mark 2:19, Mark 2:20, Mark 2:21, Mark 2:22, Mark 2:23, Mark 2:24, Mark 2:25, Mark 2:26, Mark 2:27, Mark 2:28, Mark 3:1, Mark 3:2, Mark 3:3, Mark 3:4, Mark 3:5, Mark 3:6, Mark 3:7, Mark 3:8, Mark 3:9, Mark 3:10, Mark 3:11, Mark 3:12, Mark 3:13, Mark 3:14, Mark 3:15, Mark 3:16, Mark 3:17, Mark 3:18, Mark 3:19, Mark 3:20, Mark 3:21, Mark 3:22, Mark 3:23, Mark 3:24, Mark 3:25, Mark 3:26, Mark 3:27, Mark 3:28, Mark 3:29, Mark 3:30, Mark 3:31, Mark 3:32, Mark 3:33, Mark 3:34, Mark 3:35, Mark 4:1, Mark 4:2, Mark 4:3, Mark 4:4, Mark 4:5, Mark 4:6, Mark 4:7, Mark 4:8, Mark 4:9, Mark 4:10, Mark 4:11, Mark 4:12, Mark 4:13, Mark 4:14, Mark 4:15, Mark 4:16, Mark 4:17, Mark 4:18, Mark 4:19, Mark 4:20, Mark 4:21, Mark 4:22, Mark 4:23, Mark 4:24, Mark 4:25, Mark 4:26, Mark 4:27, Mark 4:28, Mark 4:29, Mark 4:30, Mark 4:31, Mark 4:32, Mark 4:33, Mark 4:34, Mark 4:35, Mark 4:36, Mark 4:37, Mark 4:38, Mark 4:39, Mark 4:40, Mark 4:41, Mark 5:1, Mark 5:2, Mark 5:3, Mark 5:4, Mark 5:5, Mark 5:6, Mark 5:7, Mark 5:8, Mark 5:9, Mark 5:10, Mark 5:11, Mark 5:12, Mark 5:13, Mark 5:14, Mark 5:15, Mark 5:16, Mark 5:17, Mark 5:18, Mark 5:19, Mark 5:20, Mark 5:21, Mark 5:22, Mark 5:23, Mark 5:24, Mark 5:25, Mark 5:26, Mark 5:27, Mark 5:28, Mark 5:29, Mark 5:30, Mark 5:31, Mark 5:32, Mark 5:33, Mark 5:34, Mark 5:35, Mark 5:36, Mark 5:37, Mark 5:38, Mark 5:39, Mark 5:40, Mark 5:41, Mark 5:42, Mark 5:43, Mark 6:1, Mark 6:2, Mark 6:3, Mark 6:4, Mark 6:5, Mark 6:6, Mark 6:7, Mark 6:8, Mark 6:9, Mark 6:10, Mark 6:11, Mark 6:12, Mark 6:13, Mark 6:14, Mark 6:15, Mark 6:16, Mark 6:17, Mark 6:18, Mark 6:19, Mark 6:20, Mark 6:21, Mark 6:22, Mark 6:23, Mark 6:24, Mark 6:25, Mark 6:26, Mark 6:27, Mark 6:28, Mark 6:29, Mark 6:30, Mark 6:31, Mark 6:32, Mark 6:33, Mark 6:34, Mark 6:35, Mark 6:36, Mark 6:37, Mark 6:38, Mark 6:39, Mark 6:40, Mark 6:41, Mark 6:42, Mark 6:43, Mark 6:44, Mark 6:45, Mark 6:46, Mark 6:47, Mark 6:48, Mark 6:49, Mark 6:50, Mark 6:51, Mark 6:52, Mark 6:53, Mark 6:54, Mark 6:55, Mark 6:56, Mark 7:1, Mark 7:2, Mark 7:3, Mark 7:4, Mark 7:5, Mark 7:6, Mark 7:7, Mark 7:8, Mark 7:9, Mark 7:10, Mark 7:11, Mark 7:12, Mark 7:13, Mark 7:14, Mark 7:15, Mark 7:17, Mark 7:18, Mark 7:19, Mark 7:20, Mark 7:21, Mark 7:22, Mark 7:23, Mark 7:24, Mark 7:25, Mark 7:26, Mark 7:27, Mark 7:28, Mark 7:29, Mark 7:30, Mark 7:31, Mark 7:32, Mark 7:33, Mark 7:34, Mark 7:35, Mark 7:36, Mark 7:37, Mark 8:1, Mark 8:2, Mark 8:3, Mark 8:4, Mark 8:5, Mark 8:6, Mark 8:7, Mark 8:8, Mark 8:9, Mark 8:10, Mark 8:11, Mark 8:12, Mark 8:13, Mark 8:14, Mark 8:15, Mark 8:16, Mark 8:17, Mark 8:18, Mark 8:19, Mark 8:20, Mark 8:21, Mark 8:22, Mark 8:23, Mark 8:24, Mark 8:25, Mark 8:26, Mark 8:27, Mark 8:28, Mark 8:29, Mark 8:30, Mark 8:31, Mark 8:32, Mark 8:33, Mark 8:34, Mark 8:35, Mark 8:36, Mark 8:37, Mark 8:38, Mark 9:1, Mark 9:2, Mark 9:3, Mark 9:4, Mark 9:5, Mark 9:6, Mark 9:7, Mark 9:8, Mark 9:9, Mark 9:10, Mark 9:11, Mark 9:12, Mark 9:13, Mark 9:14, Mark 9:15, Mark 9:16, Mark 9:17, Mark 9:18, Mark 9:19, Mark 9:20, Mark 9:21, Mark 9:22, Mark 9:23, Mark 9:24, Mark 9:25, Mark 9:26, Mark 9:27, Mark 9:28, Mark 9:29, Mark 9:30, Mark 9:31, Mark 9:32, Mark 9:33, Mark 9:34, Mark 9:35, Mark 9:36, Mark 9:37, Mark 9:38, Mark 9:39, Mark 9:40, Mark 9:41, Mark 9:42, Mark 9:43, Mark 9:45, Mark 9:47, Mark 9:48, Mark 9:49, Mark 9:50, Mark 10:1, Mark 10:2, Mark 10:3, Mark 10:4, Mark 10:5, Mark 10:6, Mark 10:7, Mark 10:8, Mark 10:9, Mark 10:10, Mark 10:11, Mark 10:12, Mark 10:13, Mark 10:14, Mark 10:15, Mark 10:16, Mark 10:17, Mark 10:18, Mark 10:19, Mark 10:20, Mark 10:21, Mark 10:22, Mark 10:23, Mark 10:24, Mark 10:25, Mark 10:26, Mark 10:27, Mark 10:28, Mark 10:29, Mark 10:30, Mark 10:31, Mark 10:32, Mark 10:33, Mark 10:34, Mark 10:35, Mark 10:36, Mark 10:37, Mark 10:38, Mark 10:39, Mark 10:40, Mark 10:41, Mark 10:42, Mark 10:43, Mark 10:44, Mark 10:45, Mark 10:46, Mark 10:47, Mark 10:48, Mark 10:49, Mark 10:50, Mark 10:51, Mark 10:52, Mark 11:1, Mark 11:2, Mark 11:3, Mark 11:4, Mark 11:5, Mark 11:6, Mark 11:7, Mark 11:8, Mark 11:9, Mark 11:10, Mark 11:11, Mark 11:12, Mark 11:13, Mark 11:14, Mark 11:15, Mark 11:16, Mark 11:17, Mark 11:18, Mark 11:19, Mark 11:20, Mark 11:21, Mark 11:22, Mark 11:23, Mark 11:24, Mark 11:25, Mark 11:27, Mark 11:28, Mark 11:29, Mark 11:30, Mark 11:31, Mark 11:32, Mark 11:33, Mark 12:1, Mark 12:2, Mark 12:3, Mark 12:4, Mark 12:5, Mark 12:6, Mark 12:7, Mark 12:8, Mark 12:9, Mark 12:10, Mark 12:11, Mark 12:12, Mark 12:13, Mark 12:14, Mark 12:15, Mark 12:16, Mark 12:17, Mark 12:18, Mark 12:19, Mark 12:20, Mark 12:21, Mark 12:22, Mark 12:23, Mark 12:24, Mark 12:25, Mark 12:26, Mark 12:27, Mark 12:28, Mark 12:29, Mark 12:30, Mark 12:31, Mark 12:32, Mark 12:33, Mark 12:34, Mark 12:35, Mark 12:36, Mark 12:37, Mark 12:38, Mark 12:39, Mark 12:40, Mark 12:41, Mark 12:42, Mark 12:43, Mark 12:44, Mark 13:1, Mark 13:2, Mark 13:3, Mark 13:4, Mark 13:5, Mark 13:6, Mark 13:7, Mark 13:8, Mark 13:9, Mark 13:10, Mark 13:11, Mark 13:12, Mark 13:13, Mark 13:14, Mark 13:15, Mark 13:16, Mark 13:17, Mark 13:18, Mark 13:19, Mark 13:20, Mark 13:21, Mark 13:22, Mark 13:23, Mark 13:24, Mark 13:25, Mark 13:26, Mark 13:27, Mark 13:28, Mark 13:29, Mark 13:30, Mark 13:31, Mark 13:32, Mark 13:33, Mark 13:34, Mark 13:35, Mark 13:36, Mark 13:37, Mark 14:1, Mark 14:2, Mark 14:3, Mark 14:4, Mark 14:5, Mark 14:6, Mark 14:7, Mark 14:8, Mark 14:9, Mark 14:10, Mark 14:11, Mark 14:12, Mark 14:13, Mark 14:14, Mark 14:15, Mark 14:16, Mark 14:17, Mark 14:18, Mark 14:19, Mark 14:20, Mark 14:21, Mark 14:22, Mark 14:23, Mark 14:24, Mark 14:25, Mark 14:26, Mark 14:27, Mark 14:28, Mark 14:29, Mark 14:30, Mark 14:31, Mark 14:32, Mark 14:33, Mark 14:34, Mark 14:35, Mark 14:36, Mark 14:37, Mark 14:38, Mark 14:39, Mark 14:40, Mark 14:41, Mark 14:42, Mark 14:43, Mark 14:44, Mark 14:45, Mark 14:46, Mark 14:47, Mark 14:48, Mark 14:49, Mark 14:50, Mark 14:51, Mark 14:52, Mark 14:53, Mark 14:54, Mark 14:55, Mark 14:56, Mark 14:57, Mark 14:58, Mark 14:59, Mark 14:60, Mark 14:61, Mark 14:62, Mark 14:63, Mark 14:64, Mark 14:65, Mark 14:66, Mark 14:67, Mark 14:68, Mark 14:69, Mark 14:70, Mark 14:71, Mark 14:72, Mark 15:1, Mark 15:2, Mark 15:3, Mark 15:4, Mark 15:5, Mark 15:6, Mark 15:7, Mark 15:8, Mark 15:9, Mark 15:10, Mark 15:11, Mark 15:12, Mark 15:13, Mark 15:14, Mark 15:15, Mark 15:16, Mark 15:17, Mark 15:18, Mark 15:19, Mark 15:20, Mark 15:21, Mark 15:22, Mark 15:23, Mark 15:24, Mark 15:25, Mark 15:26, Mark 15:27, Mark 15:29, Mark 15:30, Mark 15:31, Mark 15:32, Mark 15:33, Mark 15:34, Mark 15:35, Mark 15:36, Mark 15:37, Mark 15:38, Mark 15:39, Mark 15:40, Mark 15:41, Mark 15:42, Mark 15:43, Mark 15:44, Mark 15:45, Mark 15:46, Mark 15:47, Mark 16:1, Mark 16:2, Mark 16:3, Mark 16:4, Mark 16:5, Mark 16:6, Mark 16:7, Mark 16:8, Mark 16:9, Mark 16:10, Mark 16:11, Mark 16:12, Mark 16:13, Mark 16:14, Mark 16:15, Mark 16:16, Mark 16:17, Mark 16:18, Mark 16:19, Mark 16:20</w:t>
       </w:r>
       <w:r>
         <w:rPr>
